--- a/ITD-AD-FO-07-Oficio de registro de cursos 2025.docx
+++ b/ITD-AD-FO-07-Oficio de registro de cursos 2025.docx
@@ -94,7 +94,7 @@
           <w:color w:val="FFFFFF"/>
           <w:sz w:val="18"/>
           <w:szCs w:val="18"/>
-          <w:highlight w:val="black"/>
+          <w:highlight w:val="red"/>
         </w:rPr>
         <w:t>XX</w:t>
       </w:r>
@@ -104,7 +104,7 @@
           <w:color w:val="FFFFFF"/>
           <w:sz w:val="18"/>
           <w:szCs w:val="18"/>
-          <w:highlight w:val="black"/>
+          <w:highlight w:val="red"/>
         </w:rPr>
         <w:t>/</w:t>
       </w:r>
@@ -114,7 +114,7 @@
           <w:color w:val="FFFFFF"/>
           <w:sz w:val="18"/>
           <w:szCs w:val="18"/>
-          <w:highlight w:val="black"/>
+          <w:highlight w:val="red"/>
         </w:rPr>
         <w:t>Marzo</w:t>
       </w:r>
@@ -124,7 +124,7 @@
           <w:color w:val="FFFFFF"/>
           <w:sz w:val="18"/>
           <w:szCs w:val="18"/>
-          <w:highlight w:val="black"/>
+          <w:highlight w:val="red"/>
         </w:rPr>
         <w:t>/20</w:t>
       </w:r>
@@ -134,7 +134,7 @@
           <w:color w:val="FFFFFF"/>
           <w:sz w:val="18"/>
           <w:szCs w:val="18"/>
-          <w:highlight w:val="black"/>
+          <w:highlight w:val="red"/>
         </w:rPr>
         <w:t>26</w:t>
       </w:r>
@@ -373,6 +373,7 @@
           <w:rFonts w:ascii="Noto Sans" w:hAnsi="Noto Sans" w:cs="Noto Sans"/>
           <w:i/>
           <w:iCs/>
+          <w:color w:val="EE0000"/>
           <w:lang w:val="es-ES"/>
         </w:rPr>
         <w:t>____________________________________________________________</w:t>
@@ -380,7 +381,7 @@
       <w:r>
         <w:rPr>
           <w:rFonts w:ascii="Noto Sans" w:hAnsi="Noto Sans" w:cs="Noto Sans"/>
-          <w:color w:val="000000"/>
+          <w:color w:val="EE0000"/>
           <w:sz w:val="22"/>
         </w:rPr>
         <w:t>,</w:t>
@@ -395,6 +396,7 @@
       <w:r>
         <w:rPr>
           <w:rFonts w:ascii="Noto Sans" w:hAnsi="Noto Sans" w:cs="Noto Sans"/>
+          <w:color w:val="EE0000"/>
           <w:lang w:val="es-ES"/>
         </w:rPr>
         <w:t>_____</w:t>
@@ -402,15 +404,23 @@
       <w:r>
         <w:rPr>
           <w:rFonts w:ascii="Noto Sans" w:hAnsi="Noto Sans" w:cs="Noto Sans"/>
+          <w:color w:val="EE0000"/>
           <w:lang w:val="es-ES"/>
         </w:rPr>
-        <w:t xml:space="preserve"> horas, en modalidad </w:t>
+        <w:t xml:space="preserve"> </w:t>
       </w:r>
       <w:r>
         <w:rPr>
           <w:rFonts w:ascii="Noto Sans" w:hAnsi="Noto Sans" w:cs="Noto Sans"/>
           <w:lang w:val="es-ES"/>
         </w:rPr>
+        <w:t xml:space="preserve">horas, en modalidad </w:t>
+      </w:r>
+      <w:r>
+        <w:rPr>
+          <w:rFonts w:ascii="Noto Sans" w:hAnsi="Noto Sans" w:cs="Noto Sans"/>
+          <w:lang w:val="es-ES"/>
+        </w:rPr>
         <w:t>(</w:t>
       </w:r>
       <w:r>
@@ -451,23 +461,42 @@
       <w:r>
         <w:rPr>
           <w:rFonts w:ascii="Noto Sans" w:hAnsi="Noto Sans" w:cs="Noto Sans"/>
+          <w:color w:val="EE0000"/>
           <w:lang w:val="es-ES"/>
         </w:rPr>
-        <w:t>_____________________,</w:t>
+        <w:t>_____________________</w:t>
       </w:r>
       <w:r>
         <w:rPr>
           <w:rFonts w:ascii="Noto Sans" w:hAnsi="Noto Sans" w:cs="Noto Sans"/>
           <w:lang w:val="es-ES"/>
         </w:rPr>
+        <w:t>,</w:t>
+      </w:r>
+      <w:r>
+        <w:rPr>
+          <w:rFonts w:ascii="Noto Sans" w:hAnsi="Noto Sans" w:cs="Noto Sans"/>
+          <w:lang w:val="es-ES"/>
+        </w:rPr>
         <w:t xml:space="preserve"> dirigido al personal docente de nuestro Instituto,  cuyo objetivo general es: </w:t>
       </w:r>
       <w:r>
         <w:rPr>
           <w:rFonts w:ascii="Noto Sans" w:hAnsi="Noto Sans" w:cs="Noto Sans"/>
+          <w:color w:val="EE0000"/>
           <w:lang w:val="es-ES"/>
         </w:rPr>
         <w:t>__________________________________________</w:t>
+      </w:r>
+      <w:r>
+        <w:rPr>
+          <w:rFonts w:ascii="Noto Sans" w:hAnsi="Noto Sans" w:cs="Noto Sans"/>
+          <w:i/>
+          <w:iCs/>
+          <w:color w:val="EE0000"/>
+          <w:lang w:val="es-ES"/>
+        </w:rPr>
+        <w:t>_____________________________________________,</w:t>
       </w:r>
       <w:r>
         <w:rPr>
@@ -476,7 +505,7 @@
           <w:iCs/>
           <w:lang w:val="es-ES"/>
         </w:rPr>
-        <w:t xml:space="preserve">_____________________________________________, </w:t>
+        <w:t xml:space="preserve"> </w:t>
       </w:r>
       <w:r>
         <w:rPr>
@@ -495,97 +524,11 @@
       <w:r>
         <w:rPr>
           <w:rFonts w:ascii="Noto Sans" w:hAnsi="Noto Sans" w:cs="Noto Sans"/>
+          <w:color w:val="EE0000"/>
           <w:u w:val="single"/>
           <w:lang w:val="es-ES"/>
         </w:rPr>
-        <w:t>(</w:t>
-      </w:r>
-      <w:proofErr w:type="spellStart"/>
-      <w:r>
-        <w:rPr>
-          <w:rFonts w:ascii="Noto Sans" w:hAnsi="Noto Sans" w:cs="Noto Sans"/>
-          <w:u w:val="single"/>
-          <w:lang w:val="es-ES"/>
-        </w:rPr>
-        <w:t>lab</w:t>
-      </w:r>
-      <w:proofErr w:type="spellEnd"/>
-      <w:r>
-        <w:rPr>
-          <w:rFonts w:ascii="Noto Sans" w:hAnsi="Noto Sans" w:cs="Noto Sans"/>
-          <w:u w:val="single"/>
-          <w:lang w:val="es-ES"/>
-        </w:rPr>
-        <w:t xml:space="preserve">, aula, auditorio, </w:t>
-      </w:r>
-      <w:proofErr w:type="spellStart"/>
-      <w:r>
-        <w:rPr>
-          <w:rFonts w:ascii="Noto Sans" w:hAnsi="Noto Sans" w:cs="Noto Sans"/>
-          <w:u w:val="single"/>
-          <w:lang w:val="es-ES"/>
-        </w:rPr>
-        <w:t>edifici</w:t>
-      </w:r>
-      <w:r>
-        <w:rPr>
-          <w:rFonts w:ascii="Noto Sans" w:hAnsi="Noto Sans" w:cs="Noto Sans"/>
-          <w:u w:val="single"/>
-          <w:lang w:val="es-ES"/>
-        </w:rPr>
-        <w:t>o</w:t>
-      </w:r>
-      <w:r>
-        <w:rPr>
-          <w:rFonts w:ascii="Noto Sans" w:hAnsi="Noto Sans" w:cs="Noto Sans"/>
-          <w:u w:val="single"/>
-          <w:lang w:val="es-ES"/>
-        </w:rPr>
-        <w:t>XX</w:t>
-      </w:r>
-      <w:proofErr w:type="spellEnd"/>
-      <w:r>
-        <w:rPr>
-          <w:rFonts w:ascii="Noto Sans" w:hAnsi="Noto Sans" w:cs="Noto Sans"/>
-          <w:u w:val="single"/>
-          <w:lang w:val="es-ES"/>
-        </w:rPr>
-        <w:t>)</w:t>
-      </w:r>
-      <w:r>
-        <w:rPr>
-          <w:rFonts w:ascii="Noto Sans" w:hAnsi="Noto Sans" w:cs="Noto Sans"/>
-          <w:lang w:val="es-ES"/>
-        </w:rPr>
-        <w:t xml:space="preserve"> </w:t>
-      </w:r>
-      <w:r>
-        <w:rPr>
-          <w:rFonts w:ascii="Noto Sans" w:hAnsi="Noto Sans" w:cs="Noto Sans"/>
-          <w:lang w:val="es-ES"/>
-        </w:rPr>
-        <w:t>del curso-taller______________________</w:t>
-      </w:r>
-      <w:r>
-        <w:rPr>
-          <w:rFonts w:ascii="Noto Sans" w:hAnsi="Noto Sans" w:cs="Noto Sans"/>
-          <w:lang w:val="es-ES"/>
-        </w:rPr>
-        <w:t>_______</w:t>
-      </w:r>
-      <w:r>
-        <w:rPr>
-          <w:rFonts w:ascii="Noto Sans" w:hAnsi="Noto Sans" w:cs="Noto Sans"/>
-          <w:lang w:val="es-ES"/>
-        </w:rPr>
-        <w:t>_</w:t>
-      </w:r>
-      <w:r>
-        <w:rPr>
-          <w:rFonts w:ascii="Noto Sans" w:hAnsi="Noto Sans" w:cs="Noto Sans"/>
-          <w:lang w:val="es-ES"/>
-        </w:rPr>
-        <w:t>.</w:t>
+        <w:t>__________________</w:t>
       </w:r>
     </w:p>
     <w:p>
@@ -684,6 +627,7 @@
         <w:rPr>
           <w:rFonts w:ascii="Noto Sans" w:hAnsi="Noto Sans" w:cs="Noto Sans"/>
           <w:b/>
+          <w:color w:val="EE0000"/>
           <w:sz w:val="22"/>
           <w:szCs w:val="22"/>
         </w:rPr>
@@ -692,10 +636,11 @@
         <w:rPr>
           <w:rFonts w:ascii="Noto Sans" w:hAnsi="Noto Sans" w:cs="Noto Sans"/>
           <w:b/>
+          <w:color w:val="EE0000"/>
           <w:sz w:val="22"/>
           <w:szCs w:val="22"/>
         </w:rPr>
-        <w:t>Dr. Fulanito de Tal</w:t>
+        <w:t>XXX-YYY-ZZZ</w:t>
       </w:r>
     </w:p>
     <w:p>
@@ -707,6 +652,7 @@
         <w:rPr>
           <w:rFonts w:ascii="Noto Sans" w:hAnsi="Noto Sans" w:cs="Noto Sans"/>
           <w:b/>
+          <w:color w:val="EE0000"/>
           <w:sz w:val="22"/>
           <w:szCs w:val="22"/>
         </w:rPr>
@@ -715,6 +661,7 @@
         <w:rPr>
           <w:rFonts w:ascii="Noto Sans" w:hAnsi="Noto Sans" w:cs="Noto Sans"/>
           <w:b/>
+          <w:color w:val="EE0000"/>
           <w:sz w:val="22"/>
           <w:szCs w:val="22"/>
         </w:rPr>
@@ -724,6 +671,7 @@
         <w:rPr>
           <w:rFonts w:ascii="Noto Sans" w:hAnsi="Noto Sans" w:cs="Noto Sans"/>
           <w:b/>
+          <w:color w:val="EE0000"/>
           <w:sz w:val="22"/>
           <w:szCs w:val="22"/>
         </w:rPr>
@@ -733,6 +681,7 @@
         <w:rPr>
           <w:rFonts w:ascii="Noto Sans" w:hAnsi="Noto Sans" w:cs="Noto Sans"/>
           <w:b/>
+          <w:color w:val="EE0000"/>
           <w:sz w:val="22"/>
           <w:szCs w:val="22"/>
         </w:rPr>
@@ -1672,7 +1621,7 @@
       <mc:AlternateContent>
         <mc:Choice Requires="wps">
           <w:drawing>
-            <wp:anchor distT="0" distB="0" distL="114300" distR="114300" simplePos="0" relativeHeight="251657216" behindDoc="0" locked="0" layoutInCell="1" allowOverlap="1" wp14:anchorId="191FBE53" wp14:editId="597616D7">
+            <wp:anchor distT="0" distB="0" distL="114300" distR="114300" simplePos="0" relativeHeight="251657216" behindDoc="0" locked="0" layoutInCell="1" allowOverlap="1" wp14:anchorId="191FBE53" wp14:editId="1A1F0F2D">
               <wp:simplePos x="0" y="0"/>
               <wp:positionH relativeFrom="margin">
                 <wp:posOffset>2091023</wp:posOffset>
@@ -1781,7 +1730,22 @@
                               <w:sz w:val="14"/>
                               <w:szCs w:val="14"/>
                             </w:rPr>
-                            <w:t>to. De Desarrollo Académico</w:t>
+                            <w:t xml:space="preserve">to. </w:t>
+                          </w:r>
+                          <w:r>
+                            <w:rPr>
+                              <w:rFonts w:ascii="Noto Sans" w:hAnsi="Noto Sans" w:cs="Noto Sans"/>
+                              <w:sz w:val="14"/>
+                              <w:szCs w:val="14"/>
+                              <w14:textOutline w14:w="9525" w14:cap="rnd" w14:cmpd="sng" w14:algn="ctr">
+                                <w14:solidFill>
+                                  <w14:srgbClr w14:val="FF0000"/>
+                                </w14:solidFill>
+                                <w14:prstDash w14:val="solid"/>
+                                <w14:bevel/>
+                              </w14:textOutline>
+                            </w:rPr>
+                            <w:t>De Desarrollo Académico</w:t>
                           </w:r>
                         </w:p>
                         <w:p>
@@ -1921,7 +1885,22 @@
                         <w:sz w:val="14"/>
                         <w:szCs w:val="14"/>
                       </w:rPr>
-                      <w:t>to. De Desarrollo Académico</w:t>
+                      <w:t xml:space="preserve">to. </w:t>
+                    </w:r>
+                    <w:r>
+                      <w:rPr>
+                        <w:rFonts w:ascii="Noto Sans" w:hAnsi="Noto Sans" w:cs="Noto Sans"/>
+                        <w:sz w:val="14"/>
+                        <w:szCs w:val="14"/>
+                        <w14:textOutline w14:w="9525" w14:cap="rnd" w14:cmpd="sng" w14:algn="ctr">
+                          <w14:solidFill>
+                            <w14:srgbClr w14:val="FF0000"/>
+                          </w14:solidFill>
+                          <w14:prstDash w14:val="solid"/>
+                          <w14:bevel/>
+                        </w14:textOutline>
+                      </w:rPr>
+                      <w:t>De Desarrollo Académico</w:t>
                     </w:r>
                   </w:p>
                   <w:p>

--- a/ITD-AD-FO-07-Oficio de registro de cursos 2025.docx
+++ b/ITD-AD-FO-07-Oficio de registro de cursos 2025.docx
@@ -13,65 +13,17 @@
         </w:rPr>
       </w:pPr>
       <w:bookmarkStart w:id="0" w:name="_Hlk187752647"/>
-      <w:r>
-        <w:rPr>
-          <w:rFonts w:ascii="Noto Sans" w:hAnsi="Noto Sans" w:cs="Noto Sans"/>
-          <w:b/>
-          <w:bCs/>
-          <w:noProof/>
+    </w:p>
+    <w:p>
+      <w:pPr>
+        <w:ind w:right="51"/>
+        <w:jc w:val="right"/>
+        <w:rPr>
+          <w:rFonts w:ascii="Noto Sans" w:hAnsi="Noto Sans" w:cs="Noto Sans"/>
           <w:sz w:val="18"/>
           <w:szCs w:val="18"/>
         </w:rPr>
-        <w:drawing>
-          <wp:anchor distT="0" distB="0" distL="114300" distR="114300" simplePos="0" relativeHeight="251672576" behindDoc="0" locked="0" layoutInCell="1" allowOverlap="1" wp14:anchorId="7FA6F8E0" wp14:editId="3F6727D5">
-            <wp:simplePos x="0" y="0"/>
-            <wp:positionH relativeFrom="margin">
-              <wp:align>right</wp:align>
-            </wp:positionH>
-            <wp:positionV relativeFrom="paragraph">
-              <wp:posOffset>-1619885</wp:posOffset>
-            </wp:positionV>
-            <wp:extent cx="942975" cy="1009650"/>
-            <wp:effectExtent l="0" t="0" r="9525" b="0"/>
-            <wp:wrapNone/>
-            <wp:docPr id="1933741122" name="Imagen 1"/>
-            <wp:cNvGraphicFramePr>
-              <a:graphicFrameLocks xmlns:a="http://schemas.openxmlformats.org/drawingml/2006/main" noChangeAspect="1"/>
-            </wp:cNvGraphicFramePr>
-            <a:graphic xmlns:a="http://schemas.openxmlformats.org/drawingml/2006/main">
-              <a:graphicData uri="http://schemas.openxmlformats.org/drawingml/2006/picture">
-                <pic:pic xmlns:pic="http://schemas.openxmlformats.org/drawingml/2006/picture">
-                  <pic:nvPicPr>
-                    <pic:cNvPr id="1933741122" name=""/>
-                    <pic:cNvPicPr/>
-                  </pic:nvPicPr>
-                  <pic:blipFill>
-                    <a:blip r:embed="rId8">
-                      <a:extLst>
-                        <a:ext uri="{28A0092B-C50C-407E-A947-70E740481C1C}">
-                          <a14:useLocalDpi xmlns:a14="http://schemas.microsoft.com/office/drawing/2010/main" val="0"/>
-                        </a:ext>
-                      </a:extLst>
-                    </a:blip>
-                    <a:stretch>
-                      <a:fillRect/>
-                    </a:stretch>
-                  </pic:blipFill>
-                  <pic:spPr>
-                    <a:xfrm>
-                      <a:off x="0" y="0"/>
-                      <a:ext cx="942975" cy="1009650"/>
-                    </a:xfrm>
-                    <a:prstGeom prst="rect">
-                      <a:avLst/>
-                    </a:prstGeom>
-                  </pic:spPr>
-                </pic:pic>
-              </a:graphicData>
-            </a:graphic>
-          </wp:anchor>
-        </w:drawing>
-      </w:r>
+      </w:pPr>
       <w:r>
         <w:rPr>
           <w:rFonts w:ascii="Noto Sans" w:hAnsi="Noto Sans" w:cs="Noto Sans"/>
@@ -116,7 +68,7 @@
           <w:szCs w:val="18"/>
           <w:highlight w:val="red"/>
         </w:rPr>
-        <w:t>Marzo</w:t>
+        <w:t>Enero</w:t>
       </w:r>
       <w:r>
         <w:rPr>
@@ -585,6 +537,21 @@
     </w:p>
     <w:p>
       <w:pPr>
+        <w:tabs>
+          <w:tab w:val="left" w:pos="7740"/>
+          <w:tab w:val="left" w:pos="8515"/>
+        </w:tabs>
+        <w:spacing w:line="276" w:lineRule="auto"/>
+        <w:ind w:right="94"/>
+        <w:jc w:val="both"/>
+        <w:rPr>
+          <w:rFonts w:ascii="Noto Sans" w:hAnsi="Noto Sans" w:cs="Noto Sans"/>
+          <w:lang w:val="es-ES"/>
+        </w:rPr>
+      </w:pPr>
+    </w:p>
+    <w:p>
+      <w:pPr>
         <w:spacing w:line="276" w:lineRule="auto"/>
         <w:ind w:right="94"/>
         <w:rPr>
@@ -607,6 +574,46 @@
     </w:p>
     <w:p>
       <w:pPr>
+        <w:ind w:right="94"/>
+        <w:rPr>
+          <w:rFonts w:ascii="Noto Sans" w:hAnsi="Noto Sans" w:cs="Noto Sans"/>
+          <w:b/>
+          <w:sz w:val="16"/>
+          <w:szCs w:val="16"/>
+        </w:rPr>
+      </w:pPr>
+      <w:r>
+        <w:rPr>
+          <w:rFonts w:ascii="Noto Sans" w:hAnsi="Noto Sans" w:cs="Noto Sans"/>
+          <w:b/>
+          <w:i/>
+          <w:sz w:val="16"/>
+          <w:szCs w:val="16"/>
+        </w:rPr>
+        <w:t>Excelencia en Educación Tecnológica</w:t>
+      </w:r>
+      <w:r>
+        <w:rPr>
+          <w:rFonts w:ascii="Noto Sans" w:hAnsi="Noto Sans" w:cs="Noto Sans"/>
+          <w:b/>
+          <w:i/>
+          <w:sz w:val="8"/>
+          <w:szCs w:val="8"/>
+        </w:rPr>
+        <w:t>®</w:t>
+      </w:r>
+      <w:r>
+        <w:rPr>
+          <w:rFonts w:ascii="Noto Sans" w:hAnsi="Noto Sans" w:cs="Noto Sans"/>
+          <w:b/>
+          <w:sz w:val="16"/>
+          <w:szCs w:val="16"/>
+        </w:rPr>
+        <w:t xml:space="preserve"> </w:t>
+      </w:r>
+    </w:p>
+    <w:p>
+      <w:pPr>
         <w:spacing w:line="276" w:lineRule="auto"/>
         <w:ind w:right="94"/>
         <w:rPr>
@@ -614,9 +621,67 @@
           <w:b/>
           <w:sz w:val="22"/>
           <w:szCs w:val="22"/>
+        </w:rPr>
+      </w:pPr>
+      <w:r>
+        <w:rPr>
+          <w:rFonts w:ascii="Noto Sans" w:eastAsia="Noto Sans" w:hAnsi="Noto Sans" w:cs="Noto Sans"/>
+          <w:b/>
+          <w:i/>
+          <w:sz w:val="14"/>
+          <w:szCs w:val="14"/>
+        </w:rPr>
+        <w:t xml:space="preserve">La Técnica al Servicio de la Patria                           </w:t>
+      </w:r>
+    </w:p>
+    <w:p>
+      <w:pPr>
+        <w:spacing w:line="276" w:lineRule="auto"/>
+        <w:ind w:right="94"/>
+        <w:rPr>
+          <w:rFonts w:ascii="Noto Sans" w:hAnsi="Noto Sans" w:cs="Noto Sans"/>
+          <w:b/>
+          <w:sz w:val="22"/>
+          <w:szCs w:val="22"/>
+        </w:rPr>
+      </w:pPr>
+    </w:p>
+    <w:p>
+      <w:pPr>
+        <w:spacing w:line="276" w:lineRule="auto"/>
+        <w:ind w:right="94"/>
+        <w:rPr>
+          <w:rFonts w:ascii="Noto Sans" w:hAnsi="Noto Sans" w:cs="Noto Sans"/>
+          <w:b/>
+          <w:sz w:val="22"/>
+          <w:szCs w:val="22"/>
+        </w:rPr>
+      </w:pPr>
+    </w:p>
+    <w:p>
+      <w:pPr>
+        <w:spacing w:line="276" w:lineRule="auto"/>
+        <w:ind w:right="94"/>
+        <w:rPr>
+          <w:rFonts w:ascii="Noto Sans" w:hAnsi="Noto Sans" w:cs="Noto Sans"/>
+          <w:b/>
+          <w:color w:val="EE0000"/>
+          <w:sz w:val="22"/>
+          <w:szCs w:val="22"/>
           <w:lang w:val="pt-BR"/>
         </w:rPr>
       </w:pPr>
+      <w:r>
+        <w:rPr>
+          <w:rFonts w:ascii="Noto Sans" w:hAnsi="Noto Sans" w:cs="Noto Sans"/>
+          <w:b/>
+          <w:color w:val="EE0000"/>
+          <w:sz w:val="22"/>
+          <w:szCs w:val="22"/>
+          <w:lang w:val="pt-BR"/>
+        </w:rPr>
+        <w:t>NOMBRE</w:t>
+      </w:r>
     </w:p>
     <w:p>
       <w:pPr>
@@ -640,15 +705,9 @@
           <w:sz w:val="22"/>
           <w:szCs w:val="22"/>
         </w:rPr>
-        <w:t>XXX-YYY-ZZZ</w:t>
-      </w:r>
-    </w:p>
-    <w:p>
-      <w:pPr>
-        <w:spacing w:line="276" w:lineRule="auto"/>
-        <w:ind w:right="94"/>
-        <w:jc w:val="both"/>
-        <w:outlineLvl w:val="0"/>
+        <w:t>CARGO</w:t>
+      </w:r>
+      <w:r>
         <w:rPr>
           <w:rFonts w:ascii="Noto Sans" w:hAnsi="Noto Sans" w:cs="Noto Sans"/>
           <w:b/>
@@ -656,7 +715,8 @@
           <w:sz w:val="22"/>
           <w:szCs w:val="22"/>
         </w:rPr>
-      </w:pPr>
+        <w:t xml:space="preserve"> </w:t>
+      </w:r>
       <w:r>
         <w:rPr>
           <w:rFonts w:ascii="Noto Sans" w:hAnsi="Noto Sans" w:cs="Noto Sans"/>
@@ -665,26 +725,6 @@
           <w:sz w:val="22"/>
           <w:szCs w:val="22"/>
         </w:rPr>
-        <w:t xml:space="preserve">Jefe del </w:t>
-      </w:r>
-      <w:r>
-        <w:rPr>
-          <w:rFonts w:ascii="Noto Sans" w:hAnsi="Noto Sans" w:cs="Noto Sans"/>
-          <w:b/>
-          <w:color w:val="EE0000"/>
-          <w:sz w:val="22"/>
-          <w:szCs w:val="22"/>
-        </w:rPr>
-        <w:t xml:space="preserve">Departamento de </w:t>
-      </w:r>
-      <w:r>
-        <w:rPr>
-          <w:rFonts w:ascii="Noto Sans" w:hAnsi="Noto Sans" w:cs="Noto Sans"/>
-          <w:b/>
-          <w:color w:val="EE0000"/>
-          <w:sz w:val="22"/>
-          <w:szCs w:val="22"/>
-        </w:rPr>
         <w:t>…..</w:t>
       </w:r>
     </w:p>
@@ -727,8 +767,8 @@
       <w:proofErr w:type="spellEnd"/>
     </w:p>
     <w:sectPr>
-      <w:headerReference w:type="default" r:id="rId9"/>
-      <w:footerReference w:type="default" r:id="rId10"/>
+      <w:headerReference w:type="default" r:id="rId8"/>
+      <w:footerReference w:type="default" r:id="rId9"/>
       <w:pgSz w:w="12242" w:h="15842" w:code="1"/>
       <w:pgMar w:top="238" w:right="851" w:bottom="244" w:left="1418" w:header="2835" w:footer="0" w:gutter="0"/>
       <w:cols w:space="708"/>
@@ -761,7 +801,7 @@
 <w:ftr xmlns:wpc="http://schemas.microsoft.com/office/word/2010/wordprocessingCanvas" xmlns:cx="http://schemas.microsoft.com/office/drawing/2014/chartex" xmlns:cx1="http://schemas.microsoft.com/office/drawing/2015/9/8/chartex" xmlns:cx2="http://schemas.microsoft.com/office/drawing/2015/10/21/chartex" xmlns:cx3="http://schemas.microsoft.com/office/drawing/2016/5/9/chartex" xmlns:cx4="http://schemas.microsoft.com/office/drawing/2016/5/10/chartex" xmlns:cx5="http://schemas.microsoft.com/office/drawing/2016/5/11/chartex" xmlns:cx6="http://schemas.microsoft.com/office/drawing/2016/5/12/chartex" xmlns:cx7="http://schemas.microsoft.com/office/drawing/2016/5/13/chartex" xmlns:cx8="http://schemas.microsoft.com/office/drawing/2016/5/14/chartex" xmlns:mc="http://schemas.openxmlformats.org/markup-compatibility/2006" xmlns:aink="http://schemas.microsoft.com/office/drawing/2016/ink" xmlns:am3d="http://schemas.microsoft.com/office/drawing/2017/model3d" xmlns:o="urn:schemas-microsoft-com:office:office" xmlns:oel="http://schemas.microsoft.com/office/2019/extlst" xmlns:r="http://schemas.openxmlformats.org/officeDocument/2006/relationships" xmlns:m="http://schemas.openxmlformats.org/officeDocument/2006/math" xmlns:v="urn:schemas-microsoft-com:vml" xmlns:wp14="http://schemas.microsoft.com/office/word/2010/wordprocessingDrawing" xmlns:wp="http://schemas.openxmlformats.org/drawingml/2006/wordprocessingDrawing" xmlns:w10="urn:schemas-microsoft-com:office:word" xmlns:w="http://schemas.openxmlformats.org/wordprocessingml/2006/main" xmlns:w14="http://schemas.microsoft.com/office/word/2010/wordml" xmlns:w15="http://schemas.microsoft.com/office/word/2012/wordml" xmlns:w16cex="http://schemas.microsoft.com/office/word/2018/wordml/cex" xmlns:w16cid="http://schemas.microsoft.com/office/word/2016/wordml/cid" xmlns:w16="http://schemas.microsoft.com/office/word/2018/wordml" xmlns:w16du="http://schemas.microsoft.com/office/word/2023/wordml/word16du" xmlns:w16sdtdh="http://schemas.microsoft.com/office/word/2020/wordml/sdtdatahash" xmlns:w16sdtfl="http://schemas.microsoft.com/office/word/2024/wordml/sdtformatlock" xmlns:w16se="http://schemas.microsoft.com/office/word/2015/wordml/symex" xmlns:wpg="http://schemas.microsoft.com/office/word/2010/wordprocessingGroup" xmlns:wpi="http://schemas.microsoft.com/office/word/2010/wordprocessingInk" xmlns:wne="http://schemas.microsoft.com/office/word/2006/wordml" xmlns:wps="http://schemas.microsoft.com/office/word/2010/wordprocessingShape" mc:Ignorable="w14 w15 w16se w16cid w16 w16cex w16sdtdh w16sdtfl w16du wp14">
   <w:p>
     <w:pPr>
-      <w:pStyle w:val="Footer"/>
+      <w:pStyle w:val="Piedepgina"/>
       <w:tabs>
         <w:tab w:val="left" w:pos="708"/>
       </w:tabs>
@@ -788,33 +828,26 @@
         <w:lang w:val="en-US" w:eastAsia="en-US"/>
       </w:rPr>
       <w:drawing>
-        <wp:anchor distT="0" distB="0" distL="114300" distR="114300" simplePos="0" relativeHeight="251678720" behindDoc="0" locked="0" layoutInCell="1" allowOverlap="1" wp14:anchorId="22E2386E" wp14:editId="1313DD7E">
+        <wp:anchor distT="0" distB="0" distL="114300" distR="114300" simplePos="0" relativeHeight="251680768" behindDoc="1" locked="0" layoutInCell="1" allowOverlap="1" wp14:anchorId="4E6624F4" wp14:editId="55D22875">
           <wp:simplePos x="0" y="0"/>
           <wp:positionH relativeFrom="column">
-            <wp:posOffset>3752215</wp:posOffset>
+            <wp:posOffset>4225925</wp:posOffset>
           </wp:positionH>
           <wp:positionV relativeFrom="paragraph">
-            <wp:posOffset>42538</wp:posOffset>
+            <wp:posOffset>-68531</wp:posOffset>
           </wp:positionV>
-          <wp:extent cx="742950" cy="807720"/>
-          <wp:effectExtent l="0" t="0" r="0" b="0"/>
+          <wp:extent cx="539115" cy="556895"/>
+          <wp:effectExtent l="0" t="0" r="0" b="1905"/>
           <wp:wrapThrough wrapText="bothSides">
             <wp:wrapPolygon edited="0">
-              <wp:start x="8123" y="0"/>
-              <wp:lineTo x="6277" y="679"/>
-              <wp:lineTo x="2585" y="4415"/>
-              <wp:lineTo x="2215" y="11208"/>
-              <wp:lineTo x="5538" y="17321"/>
-              <wp:lineTo x="7385" y="17321"/>
-              <wp:lineTo x="15138" y="16642"/>
-              <wp:lineTo x="18831" y="14604"/>
-              <wp:lineTo x="18462" y="4755"/>
-              <wp:lineTo x="14769" y="1358"/>
-              <wp:lineTo x="12554" y="0"/>
-              <wp:lineTo x="8123" y="0"/>
+              <wp:start x="0" y="0"/>
+              <wp:lineTo x="0" y="21181"/>
+              <wp:lineTo x="20862" y="21181"/>
+              <wp:lineTo x="20862" y="0"/>
+              <wp:lineTo x="0" y="0"/>
             </wp:wrapPolygon>
           </wp:wrapThrough>
-          <wp:docPr id="1033828513" name="Imagen 4"/>
+          <wp:docPr id="1832376462" name="Imagen 2"/>
           <wp:cNvGraphicFramePr>
             <a:graphicFrameLocks xmlns:a="http://schemas.openxmlformats.org/drawingml/2006/main" noChangeAspect="1"/>
           </wp:cNvGraphicFramePr>
@@ -822,7 +855,7 @@
             <a:graphicData uri="http://schemas.openxmlformats.org/drawingml/2006/picture">
               <pic:pic xmlns:pic="http://schemas.openxmlformats.org/drawingml/2006/picture">
                 <pic:nvPicPr>
-                  <pic:cNvPr id="1299630839" name="Imagen 1299630839"/>
+                  <pic:cNvPr id="1911259047" name="Imagen 1911259047"/>
                   <pic:cNvPicPr/>
                 </pic:nvPicPr>
                 <pic:blipFill rotWithShape="1">
@@ -833,13 +866,13 @@
                       </a:ext>
                     </a:extLst>
                   </a:blip>
-                  <a:srcRect t="16031"/>
+                  <a:srcRect r="69524" b="-5543"/>
                   <a:stretch/>
                 </pic:blipFill>
                 <pic:spPr bwMode="auto">
                   <a:xfrm>
                     <a:off x="0" y="0"/>
-                    <a:ext cx="742950" cy="807720"/>
+                    <a:ext cx="539115" cy="556895"/>
                   </a:xfrm>
                   <a:prstGeom prst="rect">
                     <a:avLst/>
@@ -877,16 +910,16 @@
         <w:lang w:val="en-US" w:eastAsia="en-US"/>
       </w:rPr>
       <w:drawing>
-        <wp:anchor distT="0" distB="0" distL="114300" distR="114300" simplePos="0" relativeHeight="251677696" behindDoc="0" locked="0" layoutInCell="1" allowOverlap="1" wp14:anchorId="466D1471" wp14:editId="33AB6F3A">
+        <wp:anchor distT="0" distB="0" distL="114300" distR="114300" simplePos="0" relativeHeight="251677696" behindDoc="0" locked="0" layoutInCell="1" allowOverlap="1" wp14:anchorId="466D1471" wp14:editId="67C075F2">
           <wp:simplePos x="0" y="0"/>
           <wp:positionH relativeFrom="margin">
-            <wp:posOffset>5612765</wp:posOffset>
+            <wp:posOffset>5484495</wp:posOffset>
           </wp:positionH>
           <wp:positionV relativeFrom="paragraph">
-            <wp:posOffset>127000</wp:posOffset>
+            <wp:posOffset>-1905</wp:posOffset>
           </wp:positionV>
-          <wp:extent cx="817245" cy="482600"/>
-          <wp:effectExtent l="0" t="0" r="0" b="0"/>
+          <wp:extent cx="773430" cy="455930"/>
+          <wp:effectExtent l="0" t="0" r="1270" b="1270"/>
           <wp:wrapNone/>
           <wp:docPr id="1484254680" name="Imagen 1484254680"/>
           <wp:cNvGraphicFramePr>
@@ -914,7 +947,7 @@
                 <pic:spPr>
                   <a:xfrm>
                     <a:off x="0" y="0"/>
-                    <a:ext cx="817245" cy="482600"/>
+                    <a:ext cx="773430" cy="455930"/>
                   </a:xfrm>
                   <a:prstGeom prst="rect">
                     <a:avLst/>
@@ -944,26 +977,34 @@
         <w:lang w:val="en-US" w:eastAsia="en-US"/>
       </w:rPr>
       <w:drawing>
-        <wp:anchor distT="0" distB="0" distL="114300" distR="114300" simplePos="0" relativeHeight="251679744" behindDoc="0" locked="0" layoutInCell="1" allowOverlap="1" wp14:anchorId="7AA74E56" wp14:editId="4EFF4FF6">
+        <wp:anchor distT="0" distB="0" distL="114300" distR="114300" simplePos="0" relativeHeight="251678720" behindDoc="0" locked="0" layoutInCell="1" allowOverlap="1" wp14:anchorId="22E2386E" wp14:editId="0C8A9D6E">
           <wp:simplePos x="0" y="0"/>
-          <wp:positionH relativeFrom="margin">
-            <wp:posOffset>5038090</wp:posOffset>
+          <wp:positionH relativeFrom="column">
+            <wp:posOffset>3648075</wp:posOffset>
           </wp:positionH>
           <wp:positionV relativeFrom="paragraph">
-            <wp:posOffset>80645</wp:posOffset>
+            <wp:posOffset>-29210</wp:posOffset>
           </wp:positionV>
-          <wp:extent cx="528320" cy="593090"/>
-          <wp:effectExtent l="0" t="0" r="5080" b="3810"/>
+          <wp:extent cx="624840" cy="679450"/>
+          <wp:effectExtent l="0" t="0" r="0" b="0"/>
           <wp:wrapThrough wrapText="bothSides">
             <wp:wrapPolygon edited="0">
-              <wp:start x="0" y="0"/>
-              <wp:lineTo x="0" y="21276"/>
-              <wp:lineTo x="21288" y="21276"/>
-              <wp:lineTo x="21288" y="0"/>
-              <wp:lineTo x="0" y="0"/>
+              <wp:start x="7024" y="0"/>
+              <wp:lineTo x="4829" y="1615"/>
+              <wp:lineTo x="2634" y="5249"/>
+              <wp:lineTo x="1756" y="10497"/>
+              <wp:lineTo x="1756" y="13323"/>
+              <wp:lineTo x="4829" y="16553"/>
+              <wp:lineTo x="5268" y="17361"/>
+              <wp:lineTo x="15805" y="17361"/>
+              <wp:lineTo x="18000" y="13323"/>
+              <wp:lineTo x="18000" y="5652"/>
+              <wp:lineTo x="15366" y="2019"/>
+              <wp:lineTo x="13171" y="0"/>
+              <wp:lineTo x="7024" y="0"/>
             </wp:wrapPolygon>
           </wp:wrapThrough>
-          <wp:docPr id="314561090" name="Imagen 314561090" descr="Diagrama, Círculo&#10;&#10;Descripción generada automáticamente"/>
+          <wp:docPr id="1033828513" name="Imagen 4"/>
           <wp:cNvGraphicFramePr>
             <a:graphicFrameLocks xmlns:a="http://schemas.openxmlformats.org/drawingml/2006/main" noChangeAspect="1"/>
           </wp:cNvGraphicFramePr>
@@ -971,12 +1012,10 @@
             <a:graphicData uri="http://schemas.openxmlformats.org/drawingml/2006/picture">
               <pic:pic xmlns:pic="http://schemas.openxmlformats.org/drawingml/2006/picture">
                 <pic:nvPicPr>
-                  <pic:cNvPr id="9" name="Imagen 9" descr="Diagrama, Círculo&#10;&#10;Descripción generada automáticamente"/>
-                  <pic:cNvPicPr>
-                    <a:picLocks noChangeAspect="1"/>
-                  </pic:cNvPicPr>
+                  <pic:cNvPr id="1299630839" name="Imagen 1299630839"/>
+                  <pic:cNvPicPr/>
                 </pic:nvPicPr>
-                <pic:blipFill>
+                <pic:blipFill rotWithShape="1">
                   <a:blip r:embed="rId3">
                     <a:extLst>
                       <a:ext uri="{28A0092B-C50C-407E-A947-70E740481C1C}">
@@ -984,88 +1023,13 @@
                       </a:ext>
                     </a:extLst>
                   </a:blip>
-                  <a:stretch>
-                    <a:fillRect/>
-                  </a:stretch>
-                </pic:blipFill>
-                <pic:spPr>
-                  <a:xfrm>
-                    <a:off x="0" y="0"/>
-                    <a:ext cx="528320" cy="593090"/>
-                  </a:xfrm>
-                  <a:prstGeom prst="rect">
-                    <a:avLst/>
-                  </a:prstGeom>
-                </pic:spPr>
-              </pic:pic>
-            </a:graphicData>
-          </a:graphic>
-          <wp14:sizeRelH relativeFrom="margin">
-            <wp14:pctWidth>0</wp14:pctWidth>
-          </wp14:sizeRelH>
-          <wp14:sizeRelV relativeFrom="margin">
-            <wp14:pctHeight>0</wp14:pctHeight>
-          </wp14:sizeRelV>
-        </wp:anchor>
-      </w:drawing>
-    </w:r>
-    <w:r>
-      <w:rPr>
-        <w:rFonts w:ascii="Montserrat Medium" w:hAnsi="Montserrat Medium"/>
-        <w:i/>
-        <w:iCs/>
-        <w:noProof/>
-        <w:color w:val="737373"/>
-        <w:sz w:val="16"/>
-        <w:szCs w:val="16"/>
-        <w:lang w:val="en-US" w:eastAsia="en-US"/>
-      </w:rPr>
-      <w:drawing>
-        <wp:anchor distT="0" distB="0" distL="114300" distR="114300" simplePos="0" relativeHeight="251680768" behindDoc="1" locked="0" layoutInCell="1" allowOverlap="1" wp14:anchorId="4E6624F4" wp14:editId="121872F8">
-          <wp:simplePos x="0" y="0"/>
-          <wp:positionH relativeFrom="column">
-            <wp:posOffset>4441825</wp:posOffset>
-          </wp:positionH>
-          <wp:positionV relativeFrom="paragraph">
-            <wp:posOffset>129540</wp:posOffset>
-          </wp:positionV>
-          <wp:extent cx="504825" cy="521335"/>
-          <wp:effectExtent l="0" t="0" r="3175" b="0"/>
-          <wp:wrapThrough wrapText="bothSides">
-            <wp:wrapPolygon edited="0">
-              <wp:start x="0" y="0"/>
-              <wp:lineTo x="0" y="21048"/>
-              <wp:lineTo x="21192" y="21048"/>
-              <wp:lineTo x="21192" y="0"/>
-              <wp:lineTo x="0" y="0"/>
-            </wp:wrapPolygon>
-          </wp:wrapThrough>
-          <wp:docPr id="1832376462" name="Imagen 2"/>
-          <wp:cNvGraphicFramePr>
-            <a:graphicFrameLocks xmlns:a="http://schemas.openxmlformats.org/drawingml/2006/main" noChangeAspect="1"/>
-          </wp:cNvGraphicFramePr>
-          <a:graphic xmlns:a="http://schemas.openxmlformats.org/drawingml/2006/main">
-            <a:graphicData uri="http://schemas.openxmlformats.org/drawingml/2006/picture">
-              <pic:pic xmlns:pic="http://schemas.openxmlformats.org/drawingml/2006/picture">
-                <pic:nvPicPr>
-                  <pic:cNvPr id="1911259047" name="Imagen 1911259047"/>
-                  <pic:cNvPicPr/>
-                </pic:nvPicPr>
-                <pic:blipFill rotWithShape="1">
-                  <a:blip r:embed="rId4">
-                    <a:extLst>
-                      <a:ext uri="{28A0092B-C50C-407E-A947-70E740481C1C}">
-                        <a14:useLocalDpi xmlns:a14="http://schemas.microsoft.com/office/drawing/2010/main" val="0"/>
-                      </a:ext>
-                    </a:extLst>
-                  </a:blip>
-                  <a:srcRect r="69524" b="-5543"/>
+                  <a:srcRect t="16031"/>
                   <a:stretch/>
                 </pic:blipFill>
                 <pic:spPr bwMode="auto">
                   <a:xfrm>
                     <a:off x="0" y="0"/>
-                    <a:ext cx="504825" cy="521335"/>
+                    <a:ext cx="624840" cy="679450"/>
                   </a:xfrm>
                   <a:prstGeom prst="rect">
                     <a:avLst/>
@@ -1091,14 +1055,106 @@
         </wp:anchor>
       </w:drawing>
     </w:r>
+    <w:r>
+      <w:rPr>
+        <w:rFonts w:ascii="Montserrat Medium" w:hAnsi="Montserrat Medium"/>
+        <w:i/>
+        <w:iCs/>
+        <w:noProof/>
+        <w:color w:val="737373"/>
+        <w:sz w:val="16"/>
+        <w:szCs w:val="16"/>
+        <w:lang w:val="en-US" w:eastAsia="en-US"/>
+      </w:rPr>
+      <w:drawing>
+        <wp:anchor distT="0" distB="0" distL="114300" distR="114300" simplePos="0" relativeHeight="251679744" behindDoc="0" locked="0" layoutInCell="1" allowOverlap="1" wp14:anchorId="7AA74E56" wp14:editId="69E1A994">
+          <wp:simplePos x="0" y="0"/>
+          <wp:positionH relativeFrom="margin">
+            <wp:posOffset>4859020</wp:posOffset>
+          </wp:positionH>
+          <wp:positionV relativeFrom="paragraph">
+            <wp:posOffset>-69801</wp:posOffset>
+          </wp:positionV>
+          <wp:extent cx="467995" cy="525145"/>
+          <wp:effectExtent l="0" t="0" r="1905" b="0"/>
+          <wp:wrapThrough wrapText="bothSides">
+            <wp:wrapPolygon edited="0">
+              <wp:start x="0" y="0"/>
+              <wp:lineTo x="0" y="20895"/>
+              <wp:lineTo x="21102" y="20895"/>
+              <wp:lineTo x="21102" y="0"/>
+              <wp:lineTo x="0" y="0"/>
+            </wp:wrapPolygon>
+          </wp:wrapThrough>
+          <wp:docPr id="314561090" name="Imagen 314561090" descr="Diagrama, Círculo&#10;&#10;Descripción generada automáticamente"/>
+          <wp:cNvGraphicFramePr>
+            <a:graphicFrameLocks xmlns:a="http://schemas.openxmlformats.org/drawingml/2006/main" noChangeAspect="1"/>
+          </wp:cNvGraphicFramePr>
+          <a:graphic xmlns:a="http://schemas.openxmlformats.org/drawingml/2006/main">
+            <a:graphicData uri="http://schemas.openxmlformats.org/drawingml/2006/picture">
+              <pic:pic xmlns:pic="http://schemas.openxmlformats.org/drawingml/2006/picture">
+                <pic:nvPicPr>
+                  <pic:cNvPr id="9" name="Imagen 9" descr="Diagrama, Círculo&#10;&#10;Descripción generada automáticamente"/>
+                  <pic:cNvPicPr>
+                    <a:picLocks noChangeAspect="1"/>
+                  </pic:cNvPicPr>
+                </pic:nvPicPr>
+                <pic:blipFill>
+                  <a:blip r:embed="rId4">
+                    <a:extLst>
+                      <a:ext uri="{28A0092B-C50C-407E-A947-70E740481C1C}">
+                        <a14:useLocalDpi xmlns:a14="http://schemas.microsoft.com/office/drawing/2010/main" val="0"/>
+                      </a:ext>
+                    </a:extLst>
+                  </a:blip>
+                  <a:stretch>
+                    <a:fillRect/>
+                  </a:stretch>
+                </pic:blipFill>
+                <pic:spPr>
+                  <a:xfrm>
+                    <a:off x="0" y="0"/>
+                    <a:ext cx="467995" cy="525145"/>
+                  </a:xfrm>
+                  <a:prstGeom prst="rect">
+                    <a:avLst/>
+                  </a:prstGeom>
+                </pic:spPr>
+              </pic:pic>
+            </a:graphicData>
+          </a:graphic>
+          <wp14:sizeRelH relativeFrom="margin">
+            <wp14:pctWidth>0</wp14:pctWidth>
+          </wp14:sizeRelH>
+          <wp14:sizeRelV relativeFrom="margin">
+            <wp14:pctHeight>0</wp14:pctHeight>
+          </wp14:sizeRelV>
+        </wp:anchor>
+      </w:drawing>
+    </w:r>
   </w:p>
   <w:p>
     <w:pPr>
-      <w:pStyle w:val="Footer"/>
+      <w:pStyle w:val="Piedepgina"/>
       <w:tabs>
         <w:tab w:val="left" w:pos="708"/>
       </w:tabs>
       <w:spacing w:before="100" w:beforeAutospacing="1"/>
+      <w:ind w:right="759"/>
+      <w:jc w:val="center"/>
+      <w:rPr>
+        <w:i/>
+        <w:iCs/>
+        <w:lang w:val="en-US"/>
+      </w:rPr>
+    </w:pPr>
+  </w:p>
+  <w:p>
+    <w:pPr>
+      <w:pStyle w:val="Piedepgina"/>
+      <w:tabs>
+        <w:tab w:val="left" w:pos="708"/>
+      </w:tabs>
       <w:ind w:right="759"/>
       <w:jc w:val="center"/>
       <w:rPr>
@@ -1121,16 +1177,16 @@
       <mc:AlternateContent>
         <mc:Choice Requires="wps">
           <w:drawing>
-            <wp:anchor distT="45720" distB="45720" distL="114300" distR="114300" simplePos="0" relativeHeight="251682816" behindDoc="0" locked="0" layoutInCell="1" allowOverlap="1" wp14:anchorId="7A5C100C" wp14:editId="30630CE9">
+            <wp:anchor distT="45720" distB="45720" distL="114300" distR="114300" simplePos="0" relativeHeight="251682816" behindDoc="0" locked="0" layoutInCell="1" allowOverlap="1" wp14:anchorId="7A5C100C" wp14:editId="4086736E">
               <wp:simplePos x="0" y="0"/>
               <wp:positionH relativeFrom="page">
-                <wp:posOffset>2432050</wp:posOffset>
+                <wp:posOffset>2227043</wp:posOffset>
               </wp:positionH>
               <wp:positionV relativeFrom="paragraph">
-                <wp:posOffset>9525</wp:posOffset>
+                <wp:posOffset>58469</wp:posOffset>
               </wp:positionV>
-              <wp:extent cx="2916555" cy="660400"/>
-              <wp:effectExtent l="0" t="0" r="0" b="6350"/>
+              <wp:extent cx="4462585" cy="304800"/>
+              <wp:effectExtent l="0" t="0" r="0" b="0"/>
               <wp:wrapNone/>
               <wp:docPr id="427261223" name="Cuadro de texto 2"/>
               <wp:cNvGraphicFramePr>
@@ -1145,7 +1201,7 @@
                     <wps:spPr bwMode="auto">
                       <a:xfrm>
                         <a:off x="0" y="0"/>
-                        <a:ext cx="2916555" cy="660400"/>
+                        <a:ext cx="4462585" cy="304800"/>
                       </a:xfrm>
                       <a:prstGeom prst="rect">
                         <a:avLst/>
@@ -1162,7 +1218,7 @@
                       <w:txbxContent>
                         <w:p>
                           <w:pPr>
-                            <w:pStyle w:val="Footer"/>
+                            <w:pStyle w:val="Piedepgina"/>
                             <w:tabs>
                               <w:tab w:val="left" w:pos="708"/>
                             </w:tabs>
@@ -1182,7 +1238,7 @@
                               <w:sz w:val="13"/>
                               <w:szCs w:val="13"/>
                             </w:rPr>
-                            <w:t>Blvd. Felipe Pescador No. 1830 Ote., Durango, Dgo., C.P. 34080 Tels. 618-8</w:t>
+                            <w:t xml:space="preserve">Blvd. Felipe Pescador No. 1830 Ote., </w:t>
                           </w:r>
                           <w:r>
                             <w:rPr>
@@ -1191,12 +1247,21 @@
                               <w:sz w:val="13"/>
                               <w:szCs w:val="13"/>
                             </w:rPr>
-                            <w:t>29-0900 Ext. 136</w:t>
+                            <w:t xml:space="preserve">Durango, </w:t>
+                          </w:r>
+                          <w:r>
+                            <w:rPr>
+                              <w:rFonts w:ascii="Montserrat SemiBold" w:hAnsi="Montserrat SemiBold"/>
+                              <w:color w:val="6B1331"/>
+                              <w:sz w:val="13"/>
+                              <w:szCs w:val="13"/>
+                            </w:rPr>
+                            <w:t>Dgo., C.P. 34080</w:t>
                           </w:r>
                         </w:p>
                         <w:p>
                           <w:pPr>
-                            <w:pStyle w:val="Footer"/>
+                            <w:pStyle w:val="Piedepgina"/>
                             <w:tabs>
                               <w:tab w:val="left" w:pos="708"/>
                             </w:tabs>
@@ -1249,7 +1314,7 @@
                         </w:p>
                         <w:p>
                           <w:pPr>
-                            <w:pStyle w:val="Footer"/>
+                            <w:pStyle w:val="Piedepgina"/>
                             <w:tabs>
                               <w:tab w:val="left" w:pos="708"/>
                             </w:tabs>
@@ -1287,12 +1352,12 @@
               <v:stroke joinstyle="miter"/>
               <v:path gradientshapeok="t" o:connecttype="rect"/>
             </v:shapetype>
-            <v:shape id="Cuadro de texto 2" o:spid="_x0000_s1027" type="#_x0000_t202" style="position:absolute;left:0;text-align:left;margin-left:191.5pt;margin-top:.75pt;width:229.65pt;height:52pt;z-index:251682816;visibility:visible;mso-wrap-style:square;mso-width-percent:0;mso-height-percent:0;mso-wrap-distance-left:9pt;mso-wrap-distance-top:3.6pt;mso-wrap-distance-right:9pt;mso-wrap-distance-bottom:3.6pt;mso-position-horizontal:absolute;mso-position-horizontal-relative:page;mso-position-vertical:absolute;mso-position-vertical-relative:text;mso-width-percent:0;mso-height-percent:0;mso-width-relative:margin;mso-height-relative:margin;v-text-anchor:top" o:gfxdata="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" filled="f" stroked="f">
+            <v:shape id="Cuadro de texto 2" o:spid="_x0000_s1027" type="#_x0000_t202" style="position:absolute;left:0;text-align:left;margin-left:175.35pt;margin-top:4.6pt;width:351.4pt;height:24pt;z-index:251682816;visibility:visible;mso-wrap-style:square;mso-width-percent:0;mso-height-percent:0;mso-wrap-distance-left:9pt;mso-wrap-distance-top:3.6pt;mso-wrap-distance-right:9pt;mso-wrap-distance-bottom:3.6pt;mso-position-horizontal:absolute;mso-position-horizontal-relative:page;mso-position-vertical:absolute;mso-position-vertical-relative:text;mso-width-percent:0;mso-height-percent:0;mso-width-relative:margin;mso-height-relative:margin;v-text-anchor:top" o:gfxdata="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" filled="f" stroked="f">
               <v:textbox>
                 <w:txbxContent>
                   <w:p>
                     <w:pPr>
-                      <w:pStyle w:val="Footer"/>
+                      <w:pStyle w:val="Piedepgina"/>
                       <w:tabs>
                         <w:tab w:val="left" w:pos="708"/>
                       </w:tabs>
@@ -1312,7 +1377,7 @@
                         <w:sz w:val="13"/>
                         <w:szCs w:val="13"/>
                       </w:rPr>
-                      <w:t>Blvd. Felipe Pescador No. 1830 Ote., Durango, Dgo., C.P. 34080 Tels. 618-8</w:t>
+                      <w:t xml:space="preserve">Blvd. Felipe Pescador No. 1830 Ote., </w:t>
                     </w:r>
                     <w:r>
                       <w:rPr>
@@ -1321,12 +1386,21 @@
                         <w:sz w:val="13"/>
                         <w:szCs w:val="13"/>
                       </w:rPr>
-                      <w:t>29-0900 Ext. 136</w:t>
+                      <w:t xml:space="preserve">Durango, </w:t>
+                    </w:r>
+                    <w:r>
+                      <w:rPr>
+                        <w:rFonts w:ascii="Montserrat SemiBold" w:hAnsi="Montserrat SemiBold"/>
+                        <w:color w:val="6B1331"/>
+                        <w:sz w:val="13"/>
+                        <w:szCs w:val="13"/>
+                      </w:rPr>
+                      <w:t>Dgo., C.P. 34080</w:t>
                     </w:r>
                   </w:p>
                   <w:p>
                     <w:pPr>
-                      <w:pStyle w:val="Footer"/>
+                      <w:pStyle w:val="Piedepgina"/>
                       <w:tabs>
                         <w:tab w:val="left" w:pos="708"/>
                       </w:tabs>
@@ -1379,7 +1453,7 @@
                   </w:p>
                   <w:p>
                     <w:pPr>
-                      <w:pStyle w:val="Footer"/>
+                      <w:pStyle w:val="Piedepgina"/>
                       <w:tabs>
                         <w:tab w:val="left" w:pos="708"/>
                       </w:tabs>
@@ -1402,88 +1476,10 @@
         </mc:Fallback>
       </mc:AlternateContent>
     </w:r>
-    <w:r>
-      <w:rPr>
-        <w:i/>
-        <w:iCs/>
-        <w:noProof/>
-        <w:lang w:val="en-US"/>
-      </w:rPr>
-      <w:drawing>
-        <wp:anchor distT="0" distB="0" distL="114300" distR="114300" simplePos="0" relativeHeight="251683840" behindDoc="1" locked="0" layoutInCell="1" allowOverlap="1" wp14:anchorId="619194C5" wp14:editId="295EA42A">
-          <wp:simplePos x="0" y="0"/>
-          <wp:positionH relativeFrom="page">
-            <wp:posOffset>502418</wp:posOffset>
-          </wp:positionH>
-          <wp:positionV relativeFrom="page">
-            <wp:posOffset>9093758</wp:posOffset>
-          </wp:positionV>
-          <wp:extent cx="6832600" cy="741045"/>
-          <wp:effectExtent l="0" t="0" r="6350" b="1905"/>
-          <wp:wrapNone/>
-          <wp:docPr id="1104671893" name="Imagen 1"/>
-          <wp:cNvGraphicFramePr>
-            <a:graphicFrameLocks xmlns:a="http://schemas.openxmlformats.org/drawingml/2006/main" noChangeAspect="1"/>
-          </wp:cNvGraphicFramePr>
-          <a:graphic xmlns:a="http://schemas.openxmlformats.org/drawingml/2006/main">
-            <a:graphicData uri="http://schemas.openxmlformats.org/drawingml/2006/picture">
-              <pic:pic xmlns:pic="http://schemas.openxmlformats.org/drawingml/2006/picture">
-                <pic:nvPicPr>
-                  <pic:cNvPr id="1874322799" name=""/>
-                  <pic:cNvPicPr/>
-                </pic:nvPicPr>
-                <pic:blipFill>
-                  <a:blip r:embed="rId5">
-                    <a:extLst>
-                      <a:ext uri="{28A0092B-C50C-407E-A947-70E740481C1C}">
-                        <a14:useLocalDpi xmlns:a14="http://schemas.microsoft.com/office/drawing/2010/main" val="0"/>
-                      </a:ext>
-                    </a:extLst>
-                  </a:blip>
-                  <a:stretch>
-                    <a:fillRect/>
-                  </a:stretch>
-                </pic:blipFill>
-                <pic:spPr>
-                  <a:xfrm>
-                    <a:off x="0" y="0"/>
-                    <a:ext cx="6832600" cy="741045"/>
-                  </a:xfrm>
-                  <a:prstGeom prst="rect">
-                    <a:avLst/>
-                  </a:prstGeom>
-                </pic:spPr>
-              </pic:pic>
-            </a:graphicData>
-          </a:graphic>
-          <wp14:sizeRelH relativeFrom="margin">
-            <wp14:pctWidth>0</wp14:pctWidth>
-          </wp14:sizeRelH>
-          <wp14:sizeRelV relativeFrom="margin">
-            <wp14:pctHeight>0</wp14:pctHeight>
-          </wp14:sizeRelV>
-        </wp:anchor>
-      </w:drawing>
-    </w:r>
   </w:p>
   <w:p>
     <w:pPr>
-      <w:pStyle w:val="Footer"/>
-      <w:tabs>
-        <w:tab w:val="left" w:pos="708"/>
-      </w:tabs>
-      <w:ind w:right="759"/>
-      <w:jc w:val="center"/>
-      <w:rPr>
-        <w:i/>
-        <w:iCs/>
-        <w:lang w:val="en-US"/>
-      </w:rPr>
-    </w:pPr>
-  </w:p>
-  <w:p>
-    <w:pPr>
-      <w:pStyle w:val="Footer"/>
+      <w:pStyle w:val="Piedepgina"/>
       <w:tabs>
         <w:tab w:val="left" w:pos="708"/>
       </w:tabs>
@@ -1496,7 +1492,7 @@
   </w:p>
   <w:p>
     <w:pPr>
-      <w:pStyle w:val="Footer"/>
+      <w:pStyle w:val="Piedepgina"/>
       <w:tabs>
         <w:tab w:val="left" w:pos="708"/>
       </w:tabs>
@@ -1509,7 +1505,7 @@
   </w:p>
   <w:p>
     <w:pPr>
-      <w:pStyle w:val="Footer"/>
+      <w:pStyle w:val="Piedepgina"/>
       <w:tabs>
         <w:tab w:val="left" w:pos="708"/>
       </w:tabs>
@@ -1546,7 +1542,7 @@
 <w:hdr xmlns:wpc="http://schemas.microsoft.com/office/word/2010/wordprocessingCanvas" xmlns:cx="http://schemas.microsoft.com/office/drawing/2014/chartex" xmlns:cx1="http://schemas.microsoft.com/office/drawing/2015/9/8/chartex" xmlns:cx2="http://schemas.microsoft.com/office/drawing/2015/10/21/chartex" xmlns:cx3="http://schemas.microsoft.com/office/drawing/2016/5/9/chartex" xmlns:cx4="http://schemas.microsoft.com/office/drawing/2016/5/10/chartex" xmlns:cx5="http://schemas.microsoft.com/office/drawing/2016/5/11/chartex" xmlns:cx6="http://schemas.microsoft.com/office/drawing/2016/5/12/chartex" xmlns:cx7="http://schemas.microsoft.com/office/drawing/2016/5/13/chartex" xmlns:cx8="http://schemas.microsoft.com/office/drawing/2016/5/14/chartex" xmlns:mc="http://schemas.openxmlformats.org/markup-compatibility/2006" xmlns:aink="http://schemas.microsoft.com/office/drawing/2016/ink" xmlns:am3d="http://schemas.microsoft.com/office/drawing/2017/model3d" xmlns:o="urn:schemas-microsoft-com:office:office" xmlns:oel="http://schemas.microsoft.com/office/2019/extlst" xmlns:r="http://schemas.openxmlformats.org/officeDocument/2006/relationships" xmlns:m="http://schemas.openxmlformats.org/officeDocument/2006/math" xmlns:v="urn:schemas-microsoft-com:vml" xmlns:wp14="http://schemas.microsoft.com/office/word/2010/wordprocessingDrawing" xmlns:wp="http://schemas.openxmlformats.org/drawingml/2006/wordprocessingDrawing" xmlns:w10="urn:schemas-microsoft-com:office:word" xmlns:w="http://schemas.openxmlformats.org/wordprocessingml/2006/main" xmlns:w14="http://schemas.microsoft.com/office/word/2010/wordml" xmlns:w15="http://schemas.microsoft.com/office/word/2012/wordml" xmlns:w16cex="http://schemas.microsoft.com/office/word/2018/wordml/cex" xmlns:w16cid="http://schemas.microsoft.com/office/word/2016/wordml/cid" xmlns:w16="http://schemas.microsoft.com/office/word/2018/wordml" xmlns:w16du="http://schemas.microsoft.com/office/word/2023/wordml/word16du" xmlns:w16sdtdh="http://schemas.microsoft.com/office/word/2020/wordml/sdtdatahash" xmlns:w16sdtfl="http://schemas.microsoft.com/office/word/2024/wordml/sdtformatlock" xmlns:w16se="http://schemas.microsoft.com/office/word/2015/wordml/symex" xmlns:wpg="http://schemas.microsoft.com/office/word/2010/wordprocessingGroup" xmlns:wpi="http://schemas.microsoft.com/office/word/2010/wordprocessingInk" xmlns:wne="http://schemas.microsoft.com/office/word/2006/wordml" xmlns:wps="http://schemas.microsoft.com/office/word/2010/wordprocessingShape" mc:Ignorable="w14 w15 w16se w16cid w16 w16cex w16sdtdh w16sdtfl w16du wp14">
   <w:p>
     <w:pPr>
-      <w:pStyle w:val="Header"/>
+      <w:pStyle w:val="Encabezado"/>
       <w:tabs>
         <w:tab w:val="clear" w:pos="4252"/>
         <w:tab w:val="clear" w:pos="8504"/>
@@ -1556,80 +1552,20 @@
     <w:r>
       <w:rPr>
         <w:noProof/>
-      </w:rPr>
-      <w:drawing>
-        <wp:anchor distT="0" distB="0" distL="114300" distR="114300" simplePos="0" relativeHeight="251675648" behindDoc="1" locked="0" layoutInCell="1" allowOverlap="1" wp14:anchorId="46C6115A" wp14:editId="277F6521">
-          <wp:simplePos x="0" y="0"/>
-          <wp:positionH relativeFrom="column">
-            <wp:posOffset>-319405</wp:posOffset>
-          </wp:positionH>
-          <wp:positionV relativeFrom="paragraph">
-            <wp:posOffset>-1187132</wp:posOffset>
-          </wp:positionV>
-          <wp:extent cx="3343275" cy="439686"/>
-          <wp:effectExtent l="0" t="0" r="0" b="0"/>
-          <wp:wrapNone/>
-          <wp:docPr id="1995589403" name="Gráfico 1"/>
-          <wp:cNvGraphicFramePr>
-            <a:graphicFrameLocks xmlns:a="http://schemas.openxmlformats.org/drawingml/2006/main" noChangeAspect="1"/>
-          </wp:cNvGraphicFramePr>
-          <a:graphic xmlns:a="http://schemas.openxmlformats.org/drawingml/2006/main">
-            <a:graphicData uri="http://schemas.openxmlformats.org/drawingml/2006/picture">
-              <pic:pic xmlns:pic="http://schemas.openxmlformats.org/drawingml/2006/picture">
-                <pic:nvPicPr>
-                  <pic:cNvPr id="1072522536" name=""/>
-                  <pic:cNvPicPr/>
-                </pic:nvPicPr>
-                <pic:blipFill>
-                  <a:blip r:embed="rId1">
-                    <a:extLst>
-                      <a:ext uri="{96DAC541-7B7A-43D3-8B79-37D633B846F1}">
-                        <asvg:svgBlip xmlns:asvg="http://schemas.microsoft.com/office/drawing/2016/SVG/main" r:embed="rId2"/>
-                      </a:ext>
-                    </a:extLst>
-                  </a:blip>
-                  <a:stretch>
-                    <a:fillRect/>
-                  </a:stretch>
-                </pic:blipFill>
-                <pic:spPr>
-                  <a:xfrm>
-                    <a:off x="0" y="0"/>
-                    <a:ext cx="3343275" cy="439686"/>
-                  </a:xfrm>
-                  <a:prstGeom prst="rect">
-                    <a:avLst/>
-                  </a:prstGeom>
-                </pic:spPr>
-              </pic:pic>
-            </a:graphicData>
-          </a:graphic>
-          <wp14:sizeRelH relativeFrom="page">
-            <wp14:pctWidth>0</wp14:pctWidth>
-          </wp14:sizeRelH>
-          <wp14:sizeRelV relativeFrom="page">
-            <wp14:pctHeight>0</wp14:pctHeight>
-          </wp14:sizeRelV>
-        </wp:anchor>
-      </w:drawing>
-    </w:r>
-    <w:r>
-      <w:rPr>
-        <w:noProof/>
-        <w:lang w:val="en-US" w:eastAsia="en-US"/>
+        <w:lang w:val="es-ES"/>
       </w:rPr>
       <mc:AlternateContent>
         <mc:Choice Requires="wps">
           <w:drawing>
-            <wp:anchor distT="0" distB="0" distL="114300" distR="114300" simplePos="0" relativeHeight="251657216" behindDoc="0" locked="0" layoutInCell="1" allowOverlap="1" wp14:anchorId="191FBE53" wp14:editId="1A1F0F2D">
+            <wp:anchor distT="0" distB="0" distL="114300" distR="114300" simplePos="0" relativeHeight="251687936" behindDoc="0" locked="0" layoutInCell="1" allowOverlap="1" wp14:anchorId="714D5BD1" wp14:editId="7FEE43E8">
               <wp:simplePos x="0" y="0"/>
               <wp:positionH relativeFrom="margin">
-                <wp:posOffset>2091023</wp:posOffset>
+                <wp:posOffset>2094426</wp:posOffset>
               </wp:positionH>
               <wp:positionV relativeFrom="paragraph">
-                <wp:posOffset>-335530</wp:posOffset>
+                <wp:posOffset>-164025</wp:posOffset>
               </wp:positionV>
-              <wp:extent cx="4209415" cy="488232"/>
+              <wp:extent cx="4209415" cy="488315"/>
               <wp:effectExtent l="0" t="0" r="635" b="7620"/>
               <wp:wrapNone/>
               <wp:docPr id="2" name="Text Box 5"/>
@@ -1645,7 +1581,7 @@
                     <wps:spPr bwMode="auto">
                       <a:xfrm>
                         <a:off x="0" y="0"/>
-                        <a:ext cx="4209415" cy="488232"/>
+                        <a:ext cx="4209415" cy="488315"/>
                       </a:xfrm>
                       <a:prstGeom prst="rect">
                         <a:avLst/>
@@ -1654,25 +1590,6 @@
                       <a:ln>
                         <a:noFill/>
                       </a:ln>
-                      <a:extLst>
-                        <a:ext uri="{909E8E84-426E-40DD-AFC4-6F175D3DCCD1}">
-                          <a14:hiddenFill xmlns:a14="http://schemas.microsoft.com/office/drawing/2010/main">
-                            <a:solidFill>
-                              <a:srgbClr val="FFFFFF"/>
-                            </a:solidFill>
-                          </a14:hiddenFill>
-                        </a:ext>
-                        <a:ext uri="{91240B29-F687-4F45-9708-019B960494DF}">
-                          <a14:hiddenLine xmlns:a14="http://schemas.microsoft.com/office/drawing/2010/main" w="9525">
-                            <a:solidFill>
-                              <a:srgbClr val="000000"/>
-                            </a:solidFill>
-                            <a:miter lim="800000"/>
-                            <a:headEnd/>
-                            <a:tailEnd/>
-                          </a14:hiddenLine>
-                        </a:ext>
-                      </a:extLst>
                     </wps:spPr>
                     <wps:txbx>
                       <w:txbxContent>
@@ -1685,6 +1602,7 @@
                               <w:b/>
                               <w:sz w:val="16"/>
                               <w:szCs w:val="16"/>
+                              <w:lang w:val="es-ES"/>
                             </w:rPr>
                           </w:pPr>
                           <w:r>
@@ -1702,18 +1620,21 @@
                               <w:b/>
                               <w:sz w:val="16"/>
                               <w:szCs w:val="16"/>
+                              <w:lang w:val="es-ES"/>
                             </w:rPr>
                             <w:t>Durango</w:t>
                           </w:r>
                         </w:p>
                         <w:p>
                           <w:pPr>
+                            <w:wordWrap w:val="0"/>
                             <w:ind w:left="709"/>
                             <w:jc w:val="right"/>
                             <w:rPr>
                               <w:rFonts w:ascii="Noto Sans" w:hAnsi="Noto Sans" w:cs="Noto Sans"/>
                               <w:sz w:val="14"/>
                               <w:szCs w:val="14"/>
+                              <w:lang w:val="es-ES"/>
                             </w:rPr>
                           </w:pPr>
                           <w:r>
@@ -1721,43 +1642,10 @@
                               <w:rFonts w:ascii="Noto Sans" w:hAnsi="Noto Sans" w:cs="Noto Sans"/>
                               <w:sz w:val="14"/>
                               <w:szCs w:val="14"/>
+                              <w:lang w:val="es-ES"/>
                             </w:rPr>
-                            <w:t>Dep</w:t>
+                            <w:t>Nombre del Departamento</w:t>
                           </w:r>
-                          <w:r>
-                            <w:rPr>
-                              <w:rFonts w:ascii="Noto Sans" w:hAnsi="Noto Sans" w:cs="Noto Sans"/>
-                              <w:sz w:val="14"/>
-                              <w:szCs w:val="14"/>
-                            </w:rPr>
-                            <w:t xml:space="preserve">to. </w:t>
-                          </w:r>
-                          <w:r>
-                            <w:rPr>
-                              <w:rFonts w:ascii="Noto Sans" w:hAnsi="Noto Sans" w:cs="Noto Sans"/>
-                              <w:sz w:val="14"/>
-                              <w:szCs w:val="14"/>
-                              <w14:textOutline w14:w="9525" w14:cap="rnd" w14:cmpd="sng" w14:algn="ctr">
-                                <w14:solidFill>
-                                  <w14:srgbClr w14:val="FF0000"/>
-                                </w14:solidFill>
-                                <w14:prstDash w14:val="solid"/>
-                                <w14:bevel/>
-                              </w14:textOutline>
-                            </w:rPr>
-                            <w:t>De Desarrollo Académico</w:t>
-                          </w:r>
-                        </w:p>
-                        <w:p>
-                          <w:pPr>
-                            <w:ind w:left="709"/>
-                            <w:jc w:val="right"/>
-                            <w:rPr>
-                              <w:rFonts w:ascii="Noto Sans" w:hAnsi="Noto Sans" w:cs="Noto Sans"/>
-                              <w:sz w:val="14"/>
-                              <w:szCs w:val="14"/>
-                            </w:rPr>
-                          </w:pPr>
                         </w:p>
                         <w:p>
                           <w:pPr>
@@ -1813,22 +1701,16 @@
                   </wps:wsp>
                 </a:graphicData>
               </a:graphic>
-              <wp14:sizeRelH relativeFrom="page">
-                <wp14:pctWidth>0</wp14:pctWidth>
-              </wp14:sizeRelH>
-              <wp14:sizeRelV relativeFrom="page">
-                <wp14:pctHeight>0</wp14:pctHeight>
-              </wp14:sizeRelV>
             </wp:anchor>
           </w:drawing>
         </mc:Choice>
         <mc:Fallback>
           <w:pict>
-            <v:shapetype w14:anchorId="191FBE53" id="_x0000_t202" coordsize="21600,21600" o:spt="202" path="m,l,21600r21600,l21600,xe">
+            <v:shapetype w14:anchorId="714D5BD1" id="_x0000_t202" coordsize="21600,21600" o:spt="202" path="m,l,21600r21600,l21600,xe">
               <v:stroke joinstyle="miter"/>
               <v:path gradientshapeok="t" o:connecttype="rect"/>
             </v:shapetype>
-            <v:shape id="Text Box 5" o:spid="_x0000_s1026" type="#_x0000_t202" style="position:absolute;margin-left:164.65pt;margin-top:-26.4pt;width:331.45pt;height:38.45pt;z-index:251657216;visibility:visible;mso-wrap-style:square;mso-width-percent:0;mso-height-percent:0;mso-wrap-distance-left:9pt;mso-wrap-distance-top:0;mso-wrap-distance-right:9pt;mso-wrap-distance-bottom:0;mso-position-horizontal:absolute;mso-position-horizontal-relative:margin;mso-position-vertical:absolute;mso-position-vertical-relative:text;mso-width-percent:0;mso-height-percent:0;mso-width-relative:page;mso-height-relative:page;v-text-anchor:top" o:gfxdata="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" filled="f" stroked="f">
+            <v:shape id="Text Box 5" o:spid="_x0000_s1026" type="#_x0000_t202" style="position:absolute;margin-left:164.9pt;margin-top:-12.9pt;width:331.45pt;height:38.45pt;z-index:251687936;visibility:visible;mso-wrap-style:square;mso-wrap-distance-left:9pt;mso-wrap-distance-top:0;mso-wrap-distance-right:9pt;mso-wrap-distance-bottom:0;mso-position-horizontal:absolute;mso-position-horizontal-relative:margin;mso-position-vertical:absolute;mso-position-vertical-relative:text;v-text-anchor:top" o:gfxdata="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" filled="f" stroked="f">
               <v:textbox inset="0,0,0,0">
                 <w:txbxContent>
                   <w:p>
@@ -1840,6 +1722,7 @@
                         <w:b/>
                         <w:sz w:val="16"/>
                         <w:szCs w:val="16"/>
+                        <w:lang w:val="es-ES"/>
                       </w:rPr>
                     </w:pPr>
                     <w:r>
@@ -1857,18 +1740,21 @@
                         <w:b/>
                         <w:sz w:val="16"/>
                         <w:szCs w:val="16"/>
+                        <w:lang w:val="es-ES"/>
                       </w:rPr>
                       <w:t>Durango</w:t>
                     </w:r>
                   </w:p>
                   <w:p>
                     <w:pPr>
+                      <w:wordWrap w:val="0"/>
                       <w:ind w:left="709"/>
                       <w:jc w:val="right"/>
                       <w:rPr>
                         <w:rFonts w:ascii="Noto Sans" w:hAnsi="Noto Sans" w:cs="Noto Sans"/>
                         <w:sz w:val="14"/>
                         <w:szCs w:val="14"/>
+                        <w:lang w:val="es-ES"/>
                       </w:rPr>
                     </w:pPr>
                     <w:r>
@@ -1876,43 +1762,10 @@
                         <w:rFonts w:ascii="Noto Sans" w:hAnsi="Noto Sans" w:cs="Noto Sans"/>
                         <w:sz w:val="14"/>
                         <w:szCs w:val="14"/>
+                        <w:lang w:val="es-ES"/>
                       </w:rPr>
-                      <w:t>Dep</w:t>
+                      <w:t>Nombre del Departamento</w:t>
                     </w:r>
-                    <w:r>
-                      <w:rPr>
-                        <w:rFonts w:ascii="Noto Sans" w:hAnsi="Noto Sans" w:cs="Noto Sans"/>
-                        <w:sz w:val="14"/>
-                        <w:szCs w:val="14"/>
-                      </w:rPr>
-                      <w:t xml:space="preserve">to. </w:t>
-                    </w:r>
-                    <w:r>
-                      <w:rPr>
-                        <w:rFonts w:ascii="Noto Sans" w:hAnsi="Noto Sans" w:cs="Noto Sans"/>
-                        <w:sz w:val="14"/>
-                        <w:szCs w:val="14"/>
-                        <w14:textOutline w14:w="9525" w14:cap="rnd" w14:cmpd="sng" w14:algn="ctr">
-                          <w14:solidFill>
-                            <w14:srgbClr w14:val="FF0000"/>
-                          </w14:solidFill>
-                          <w14:prstDash w14:val="solid"/>
-                          <w14:bevel/>
-                        </w14:textOutline>
-                      </w:rPr>
-                      <w:t>De Desarrollo Académico</w:t>
-                    </w:r>
-                  </w:p>
-                  <w:p>
-                    <w:pPr>
-                      <w:ind w:left="709"/>
-                      <w:jc w:val="right"/>
-                      <w:rPr>
-                        <w:rFonts w:ascii="Noto Sans" w:hAnsi="Noto Sans" w:cs="Noto Sans"/>
-                        <w:sz w:val="14"/>
-                        <w:szCs w:val="14"/>
-                      </w:rPr>
-                    </w:pPr>
                   </w:p>
                   <w:p>
                     <w:pPr>
@@ -1967,6 +1820,123 @@
           </w:pict>
         </mc:Fallback>
       </mc:AlternateContent>
+    </w:r>
+    <w:r>
+      <w:rPr>
+        <w:noProof/>
+        <w:lang w:val="es-ES"/>
+      </w:rPr>
+      <w:drawing>
+        <wp:anchor distT="0" distB="0" distL="114300" distR="114300" simplePos="0" relativeHeight="251685888" behindDoc="1" locked="0" layoutInCell="1" allowOverlap="1" wp14:anchorId="292FBCC2" wp14:editId="5187E8D6">
+          <wp:simplePos x="0" y="0"/>
+          <wp:positionH relativeFrom="page">
+            <wp:posOffset>-29308</wp:posOffset>
+          </wp:positionH>
+          <wp:positionV relativeFrom="paragraph">
+            <wp:posOffset>-1600054</wp:posOffset>
+          </wp:positionV>
+          <wp:extent cx="7772400" cy="10058400"/>
+          <wp:effectExtent l="0" t="0" r="0" b="0"/>
+          <wp:wrapNone/>
+          <wp:docPr id="4" name="Imagen 4"/>
+          <wp:cNvGraphicFramePr>
+            <a:graphicFrameLocks xmlns:a="http://schemas.openxmlformats.org/drawingml/2006/main" noChangeAspect="1"/>
+          </wp:cNvGraphicFramePr>
+          <a:graphic xmlns:a="http://schemas.openxmlformats.org/drawingml/2006/main">
+            <a:graphicData uri="http://schemas.openxmlformats.org/drawingml/2006/picture">
+              <pic:pic xmlns:pic="http://schemas.openxmlformats.org/drawingml/2006/picture">
+                <pic:nvPicPr>
+                  <pic:cNvPr id="4" name="Imagen 4"/>
+                  <pic:cNvPicPr>
+                    <a:picLocks noChangeAspect="1"/>
+                  </pic:cNvPicPr>
+                </pic:nvPicPr>
+                <pic:blipFill>
+                  <a:blip r:embed="rId1" cstate="print">
+                    <a:extLst>
+                      <a:ext uri="{28A0092B-C50C-407E-A947-70E740481C1C}">
+                        <a14:useLocalDpi xmlns:a14="http://schemas.microsoft.com/office/drawing/2010/main" val="0"/>
+                      </a:ext>
+                    </a:extLst>
+                  </a:blip>
+                  <a:stretch>
+                    <a:fillRect/>
+                  </a:stretch>
+                </pic:blipFill>
+                <pic:spPr>
+                  <a:xfrm>
+                    <a:off x="0" y="0"/>
+                    <a:ext cx="7772400" cy="10058400"/>
+                  </a:xfrm>
+                  <a:prstGeom prst="rect">
+                    <a:avLst/>
+                  </a:prstGeom>
+                </pic:spPr>
+              </pic:pic>
+            </a:graphicData>
+          </a:graphic>
+        </wp:anchor>
+      </w:drawing>
+    </w:r>
+    <w:r>
+      <w:rPr>
+        <w:noProof/>
+      </w:rPr>
+      <w:drawing>
+        <wp:anchor distT="0" distB="0" distL="114300" distR="114300" simplePos="0" relativeHeight="251675648" behindDoc="1" locked="0" layoutInCell="1" allowOverlap="1" wp14:anchorId="46C6115A" wp14:editId="527EBA00">
+          <wp:simplePos x="0" y="0"/>
+          <wp:positionH relativeFrom="column">
+            <wp:posOffset>-319405</wp:posOffset>
+          </wp:positionH>
+          <wp:positionV relativeFrom="paragraph">
+            <wp:posOffset>-1187132</wp:posOffset>
+          </wp:positionV>
+          <wp:extent cx="3343275" cy="439686"/>
+          <wp:effectExtent l="0" t="0" r="0" b="0"/>
+          <wp:wrapNone/>
+          <wp:docPr id="1995589403" name="Gráfico 1"/>
+          <wp:cNvGraphicFramePr>
+            <a:graphicFrameLocks xmlns:a="http://schemas.openxmlformats.org/drawingml/2006/main" noChangeAspect="1"/>
+          </wp:cNvGraphicFramePr>
+          <a:graphic xmlns:a="http://schemas.openxmlformats.org/drawingml/2006/main">
+            <a:graphicData uri="http://schemas.openxmlformats.org/drawingml/2006/picture">
+              <pic:pic xmlns:pic="http://schemas.openxmlformats.org/drawingml/2006/picture">
+                <pic:nvPicPr>
+                  <pic:cNvPr id="1072522536" name=""/>
+                  <pic:cNvPicPr/>
+                </pic:nvPicPr>
+                <pic:blipFill>
+                  <a:blip r:embed="rId2">
+                    <a:extLst>
+                      <a:ext uri="{96DAC541-7B7A-43D3-8B79-37D633B846F1}">
+                        <asvg:svgBlip xmlns:asvg="http://schemas.microsoft.com/office/drawing/2016/SVG/main" r:embed="rId3"/>
+                      </a:ext>
+                    </a:extLst>
+                  </a:blip>
+                  <a:stretch>
+                    <a:fillRect/>
+                  </a:stretch>
+                </pic:blipFill>
+                <pic:spPr>
+                  <a:xfrm>
+                    <a:off x="0" y="0"/>
+                    <a:ext cx="3343275" cy="439686"/>
+                  </a:xfrm>
+                  <a:prstGeom prst="rect">
+                    <a:avLst/>
+                  </a:prstGeom>
+                </pic:spPr>
+              </pic:pic>
+            </a:graphicData>
+          </a:graphic>
+          <wp14:sizeRelH relativeFrom="page">
+            <wp14:pctWidth>0</wp14:pctWidth>
+          </wp14:sizeRelH>
+          <wp14:sizeRelV relativeFrom="page">
+            <wp14:pctHeight>0</wp14:pctHeight>
+          </wp14:sizeRelV>
+        </wp:anchor>
+      </w:drawing>
     </w:r>
   </w:p>
 </w:hdr>
@@ -2786,13 +2756,13 @@
       <w:lang w:eastAsia="es-ES"/>
     </w:rPr>
   </w:style>
-  <w:style w:type="character" w:default="1" w:styleId="DefaultParagraphFont">
+  <w:style w:type="character" w:default="1" w:styleId="Fuentedeprrafopredeter">
     <w:name w:val="Default Paragraph Font"/>
     <w:uiPriority w:val="1"/>
     <w:semiHidden/>
     <w:unhideWhenUsed/>
   </w:style>
-  <w:style w:type="table" w:default="1" w:styleId="TableNormal">
+  <w:style w:type="table" w:default="1" w:styleId="Tablanormal">
     <w:name w:val="Normal Table"/>
     <w:uiPriority w:val="99"/>
     <w:semiHidden/>
@@ -2807,16 +2777,16 @@
       </w:tblCellMar>
     </w:tblPr>
   </w:style>
-  <w:style w:type="numbering" w:default="1" w:styleId="NoList">
+  <w:style w:type="numbering" w:default="1" w:styleId="Sinlista">
     <w:name w:val="No List"/>
     <w:uiPriority w:val="99"/>
     <w:semiHidden/>
     <w:unhideWhenUsed/>
   </w:style>
-  <w:style w:type="paragraph" w:styleId="Footer">
+  <w:style w:type="paragraph" w:styleId="Piedepgina">
     <w:name w:val="footer"/>
     <w:basedOn w:val="Normal"/>
-    <w:link w:val="FooterChar"/>
+    <w:link w:val="PiedepginaCar"/>
     <w:rsid w:val="00BB56F0"/>
     <w:pPr>
       <w:tabs>
@@ -2825,16 +2795,16 @@
       </w:tabs>
     </w:pPr>
   </w:style>
-  <w:style w:type="character" w:styleId="Hyperlink">
+  <w:style w:type="character" w:styleId="Hipervnculo">
     <w:name w:val="Hyperlink"/>
-    <w:basedOn w:val="DefaultParagraphFont"/>
+    <w:basedOn w:val="Fuentedeprrafopredeter"/>
     <w:rsid w:val="00BC3377"/>
     <w:rPr>
       <w:color w:val="0000FF"/>
       <w:u w:val="single"/>
     </w:rPr>
   </w:style>
-  <w:style w:type="paragraph" w:styleId="Header">
+  <w:style w:type="paragraph" w:styleId="Encabezado">
     <w:name w:val="header"/>
     <w:basedOn w:val="Normal"/>
     <w:rsid w:val="00BC3377"/>
@@ -2845,7 +2815,7 @@
       </w:tabs>
     </w:pPr>
   </w:style>
-  <w:style w:type="paragraph" w:styleId="BalloonText">
+  <w:style w:type="paragraph" w:styleId="Textodeglobo">
     <w:name w:val="Balloon Text"/>
     <w:basedOn w:val="Normal"/>
     <w:semiHidden/>
@@ -2856,10 +2826,10 @@
       <w:szCs w:val="16"/>
     </w:rPr>
   </w:style>
-  <w:style w:type="character" w:customStyle="1" w:styleId="FooterChar">
-    <w:name w:val="Footer Char"/>
-    <w:basedOn w:val="DefaultParagraphFont"/>
-    <w:link w:val="Footer"/>
+  <w:style w:type="character" w:customStyle="1" w:styleId="PiedepginaCar">
+    <w:name w:val="Pie de página Car"/>
+    <w:basedOn w:val="Fuentedeprrafopredeter"/>
+    <w:link w:val="Piedepgina"/>
     <w:rsid w:val="005B4EBC"/>
     <w:rPr>
       <w:sz w:val="24"/>
@@ -2867,7 +2837,7 @@
       <w:lang w:eastAsia="es-ES"/>
     </w:rPr>
   </w:style>
-  <w:style w:type="paragraph" w:styleId="ListParagraph">
+  <w:style w:type="paragraph" w:styleId="Prrafodelista">
     <w:name w:val="List Paragraph"/>
     <w:basedOn w:val="Normal"/>
     <w:uiPriority w:val="34"/>
@@ -2892,9 +2862,9 @@
       <w:lang w:eastAsia="es-MX"/>
     </w:rPr>
   </w:style>
-  <w:style w:type="table" w:styleId="TableGrid">
+  <w:style w:type="table" w:styleId="Tablaconcuadrcula">
     <w:name w:val="Table Grid"/>
-    <w:basedOn w:val="TableNormal"/>
+    <w:basedOn w:val="Tablanormal"/>
     <w:uiPriority w:val="39"/>
     <w:rsid w:val="00DD7282"/>
     <w:rPr>
